--- a/Documentation/Word Docs/P02 - 405 - Activity - Technology configuration inventory.docx
+++ b/Documentation/Word Docs/P02 - 405 - Activity - Technology configuration inventory.docx
@@ -778,6 +778,281 @@
         </w:rPr>
       </w:pPr>
     </w:p>
+    <w:tbl>
+      <w:tblPr>
+        <w:tblStyle w:val="TableGrid"/>
+        <w:tblW w:w="0" w:type="auto"/>
+        <w:tblLook w:val="04A0" w:firstRow="1" w:lastRow="0" w:firstColumn="1" w:lastColumn="0" w:noHBand="0" w:noVBand="1"/>
+      </w:tblPr>
+      <w:tblGrid>
+        <w:gridCol w:w="2706"/>
+        <w:gridCol w:w="2694"/>
+        <w:gridCol w:w="2695"/>
+        <w:gridCol w:w="2695"/>
+      </w:tblGrid>
+      <w:tr>
+        <w:tc>
+          <w:tcPr>
+            <w:tcW w:w="2706" w:type="dxa"/>
+            <w:shd w:val="clear" w:color="auto" w:fill="E2EFD9" w:themeFill="accent6" w:themeFillTint="33"/>
+          </w:tcPr>
+          <w:p>
+            <w:pPr>
+              <w:spacing w:before="120" w:after="120"/>
+              <w:rPr>
+                <w:b/>
+                <w:bCs/>
+                <w:lang w:val="en-US"/>
+              </w:rPr>
+            </w:pPr>
+            <w:r>
+              <w:rPr>
+                <w:b/>
+                <w:bCs/>
+                <w:lang w:val="en-US"/>
+              </w:rPr>
+              <w:t>Platform</w:t>
+            </w:r>
+          </w:p>
+        </w:tc>
+        <w:tc>
+          <w:tcPr>
+            <w:tcW w:w="8084" w:type="dxa"/>
+            <w:gridSpan w:val="3"/>
+            <w:shd w:val="clear" w:color="auto" w:fill="E2EFD9" w:themeFill="accent6" w:themeFillTint="33"/>
+          </w:tcPr>
+          <w:p>
+            <w:pPr>
+              <w:spacing w:before="120" w:after="120"/>
+              <w:rPr>
+                <w:b/>
+                <w:bCs/>
+                <w:lang w:val="en-US"/>
+              </w:rPr>
+            </w:pPr>
+            <w:r>
+              <w:rPr>
+                <w:b/>
+                <w:bCs/>
+                <w:lang w:val="en-US"/>
+              </w:rPr>
+              <w:t>Facebook</w:t>
+            </w:r>
+          </w:p>
+        </w:tc>
+      </w:tr>
+      <w:tr>
+        <w:tc>
+          <w:tcPr>
+            <w:tcW w:w="2706" w:type="dxa"/>
+            <w:shd w:val="clear" w:color="auto" w:fill="FFF2CC" w:themeFill="accent4" w:themeFillTint="33"/>
+          </w:tcPr>
+          <w:p>
+            <w:pPr>
+              <w:spacing w:before="120" w:after="120"/>
+              <w:rPr>
+                <w:b/>
+                <w:bCs/>
+                <w:lang w:val="en-US"/>
+              </w:rPr>
+            </w:pPr>
+            <w:r>
+              <w:rPr>
+                <w:b/>
+                <w:bCs/>
+                <w:lang w:val="en-US"/>
+              </w:rPr>
+              <w:t>Supported activities</w:t>
+            </w:r>
+          </w:p>
+        </w:tc>
+        <w:tc>
+          <w:tcPr>
+            <w:tcW w:w="2694" w:type="dxa"/>
+            <w:shd w:val="clear" w:color="auto" w:fill="FFF2CC" w:themeFill="accent4" w:themeFillTint="33"/>
+          </w:tcPr>
+          <w:p>
+            <w:pPr>
+              <w:spacing w:before="120" w:after="120"/>
+              <w:rPr>
+                <w:b/>
+                <w:bCs/>
+                <w:lang w:val="en-US"/>
+              </w:rPr>
+            </w:pPr>
+            <w:r>
+              <w:rPr>
+                <w:b/>
+                <w:bCs/>
+                <w:lang w:val="en-US"/>
+              </w:rPr>
+              <w:t>Tools</w:t>
+            </w:r>
+          </w:p>
+        </w:tc>
+        <w:tc>
+          <w:tcPr>
+            <w:tcW w:w="2695" w:type="dxa"/>
+            <w:shd w:val="clear" w:color="auto" w:fill="FFF2CC" w:themeFill="accent4" w:themeFillTint="33"/>
+          </w:tcPr>
+          <w:p>
+            <w:pPr>
+              <w:spacing w:before="120" w:after="120"/>
+              <w:rPr>
+                <w:b/>
+                <w:bCs/>
+                <w:lang w:val="en-US"/>
+              </w:rPr>
+            </w:pPr>
+            <w:r>
+              <w:rPr>
+                <w:b/>
+                <w:bCs/>
+                <w:lang w:val="en-US"/>
+              </w:rPr>
+              <w:t>Key features</w:t>
+            </w:r>
+          </w:p>
+        </w:tc>
+        <w:tc>
+          <w:tcPr>
+            <w:tcW w:w="2695" w:type="dxa"/>
+            <w:shd w:val="clear" w:color="auto" w:fill="FFF2CC" w:themeFill="accent4" w:themeFillTint="33"/>
+          </w:tcPr>
+          <w:p>
+            <w:pPr>
+              <w:spacing w:before="120" w:after="120"/>
+              <w:rPr>
+                <w:b/>
+                <w:bCs/>
+                <w:lang w:val="en-US"/>
+              </w:rPr>
+            </w:pPr>
+            <w:r>
+              <w:rPr>
+                <w:b/>
+                <w:bCs/>
+                <w:lang w:val="en-US"/>
+              </w:rPr>
+              <w:t>Usage notes</w:t>
+            </w:r>
+          </w:p>
+        </w:tc>
+      </w:tr>
+      <w:tr>
+        <w:tc>
+          <w:tcPr>
+            <w:tcW w:w="2706" w:type="dxa"/>
+          </w:tcPr>
+          <w:p>
+            <w:pPr>
+              <w:spacing w:before="120" w:after="120"/>
+              <w:rPr>
+                <w:lang w:val="en-US"/>
+              </w:rPr>
+            </w:pPr>
+            <w:r>
+              <w:rPr>
+                <w:lang w:val="en-US"/>
+              </w:rPr>
+              <w:t xml:space="preserve">Communication, </w:t>
+            </w:r>
+            <w:r>
+              <w:rPr>
+                <w:lang w:val="en-US"/>
+              </w:rPr>
+              <w:t>outreach</w:t>
+            </w:r>
+          </w:p>
+        </w:tc>
+        <w:tc>
+          <w:tcPr>
+            <w:tcW w:w="2694" w:type="dxa"/>
+          </w:tcPr>
+          <w:p>
+            <w:pPr>
+              <w:spacing w:before="120" w:after="120"/>
+              <w:rPr>
+                <w:lang w:val="en-US"/>
+              </w:rPr>
+            </w:pPr>
+            <w:r>
+              <w:rPr>
+                <w:lang w:val="en-US"/>
+              </w:rPr>
+              <w:t>Groups, messages</w:t>
+            </w:r>
+          </w:p>
+        </w:tc>
+        <w:tc>
+          <w:tcPr>
+            <w:tcW w:w="2695" w:type="dxa"/>
+          </w:tcPr>
+          <w:p>
+            <w:pPr>
+              <w:spacing w:before="120" w:after="120"/>
+              <w:rPr>
+                <w:lang w:val="en-US"/>
+              </w:rPr>
+            </w:pPr>
+            <w:r>
+              <w:t>Social Sharing, Messaging</w:t>
+            </w:r>
+            <w:r>
+              <w:t xml:space="preserve">. Joining groups about specific issues and topics. </w:t>
+            </w:r>
+          </w:p>
+        </w:tc>
+        <w:tc>
+          <w:tcPr>
+            <w:tcW w:w="2695" w:type="dxa"/>
+          </w:tcPr>
+          <w:p>
+            <w:pPr>
+              <w:spacing w:before="120" w:after="120"/>
+              <w:rPr>
+                <w:lang w:val="en-US"/>
+              </w:rPr>
+            </w:pPr>
+            <w:r>
+              <w:t>Outreach and community engagement</w:t>
+            </w:r>
+          </w:p>
+        </w:tc>
+      </w:tr>
+    </w:tbl>
+    <w:p>
+      <w:pPr>
+        <w:spacing w:after="0"/>
+        <w:rPr>
+          <w:lang w:val="en-US"/>
+        </w:rPr>
+      </w:pPr>
+    </w:p>
+    <w:p>
+      <w:pPr>
+        <w:spacing w:after="0"/>
+        <w:rPr>
+          <w:lang w:val="en-US"/>
+        </w:rPr>
+      </w:pPr>
+    </w:p>
+    <w:p>
+      <w:pPr>
+        <w:spacing w:after="0"/>
+        <w:rPr>
+          <w:lang w:val="en-US"/>
+        </w:rPr>
+      </w:pPr>
+    </w:p>
+    <w:p>
+      <w:pPr>
+        <w:spacing w:after="0"/>
+        <w:rPr>
+          <w:lang w:val="en-US"/>
+        </w:rPr>
+      </w:pPr>
+    </w:p>
     <w:p>
       <w:pPr>
         <w:spacing w:after="0"/>
@@ -802,6 +1077,546 @@
         <w:tc>
           <w:tcPr>
             <w:tcW w:w="2706" w:type="dxa"/>
+            <w:shd w:val="clear" w:color="auto" w:fill="E2EFD9" w:themeFill="accent6" w:themeFillTint="33"/>
+          </w:tcPr>
+          <w:p>
+            <w:pPr>
+              <w:spacing w:before="120" w:after="120"/>
+              <w:rPr>
+                <w:b/>
+                <w:bCs/>
+                <w:lang w:val="en-US"/>
+              </w:rPr>
+            </w:pPr>
+            <w:r>
+              <w:rPr>
+                <w:b/>
+                <w:bCs/>
+                <w:lang w:val="en-US"/>
+              </w:rPr>
+              <w:lastRenderedPageBreak/>
+              <w:t>Platform</w:t>
+            </w:r>
+          </w:p>
+        </w:tc>
+        <w:tc>
+          <w:tcPr>
+            <w:tcW w:w="8084" w:type="dxa"/>
+            <w:gridSpan w:val="3"/>
+            <w:shd w:val="clear" w:color="auto" w:fill="E2EFD9" w:themeFill="accent6" w:themeFillTint="33"/>
+          </w:tcPr>
+          <w:p>
+            <w:pPr>
+              <w:tabs>
+                <w:tab w:val="left" w:pos="3405"/>
+              </w:tabs>
+              <w:spacing w:before="120" w:after="120"/>
+              <w:rPr>
+                <w:b/>
+                <w:bCs/>
+                <w:lang w:val="en-US"/>
+              </w:rPr>
+            </w:pPr>
+            <w:r>
+              <w:rPr>
+                <w:b/>
+                <w:bCs/>
+                <w:lang w:val="en-US"/>
+              </w:rPr>
+              <w:t>Environmental Defense Fund</w:t>
+            </w:r>
+            <w:r>
+              <w:rPr>
+                <w:b/>
+                <w:bCs/>
+                <w:lang w:val="en-US"/>
+              </w:rPr>
+              <w:tab/>
+            </w:r>
+          </w:p>
+        </w:tc>
+      </w:tr>
+      <w:tr>
+        <w:tc>
+          <w:tcPr>
+            <w:tcW w:w="2706" w:type="dxa"/>
+            <w:shd w:val="clear" w:color="auto" w:fill="FFF2CC" w:themeFill="accent4" w:themeFillTint="33"/>
+          </w:tcPr>
+          <w:p>
+            <w:pPr>
+              <w:spacing w:before="120" w:after="120"/>
+              <w:rPr>
+                <w:b/>
+                <w:bCs/>
+                <w:lang w:val="en-US"/>
+              </w:rPr>
+            </w:pPr>
+            <w:r>
+              <w:rPr>
+                <w:b/>
+                <w:bCs/>
+                <w:lang w:val="en-US"/>
+              </w:rPr>
+              <w:t>Supported activities</w:t>
+            </w:r>
+          </w:p>
+        </w:tc>
+        <w:tc>
+          <w:tcPr>
+            <w:tcW w:w="2694" w:type="dxa"/>
+            <w:shd w:val="clear" w:color="auto" w:fill="FFF2CC" w:themeFill="accent4" w:themeFillTint="33"/>
+          </w:tcPr>
+          <w:p>
+            <w:pPr>
+              <w:spacing w:before="120" w:after="120"/>
+              <w:rPr>
+                <w:b/>
+                <w:bCs/>
+                <w:lang w:val="en-US"/>
+              </w:rPr>
+            </w:pPr>
+            <w:r>
+              <w:rPr>
+                <w:b/>
+                <w:bCs/>
+                <w:lang w:val="en-US"/>
+              </w:rPr>
+              <w:t>Tools</w:t>
+            </w:r>
+          </w:p>
+        </w:tc>
+        <w:tc>
+          <w:tcPr>
+            <w:tcW w:w="2695" w:type="dxa"/>
+            <w:shd w:val="clear" w:color="auto" w:fill="FFF2CC" w:themeFill="accent4" w:themeFillTint="33"/>
+          </w:tcPr>
+          <w:p>
+            <w:pPr>
+              <w:spacing w:before="120" w:after="120"/>
+              <w:rPr>
+                <w:b/>
+                <w:bCs/>
+                <w:lang w:val="en-US"/>
+              </w:rPr>
+            </w:pPr>
+            <w:r>
+              <w:rPr>
+                <w:b/>
+                <w:bCs/>
+                <w:lang w:val="en-US"/>
+              </w:rPr>
+              <w:t>Key features</w:t>
+            </w:r>
+          </w:p>
+        </w:tc>
+        <w:tc>
+          <w:tcPr>
+            <w:tcW w:w="2695" w:type="dxa"/>
+            <w:shd w:val="clear" w:color="auto" w:fill="FFF2CC" w:themeFill="accent4" w:themeFillTint="33"/>
+          </w:tcPr>
+          <w:p>
+            <w:pPr>
+              <w:spacing w:before="120" w:after="120"/>
+              <w:rPr>
+                <w:b/>
+                <w:bCs/>
+                <w:lang w:val="en-US"/>
+              </w:rPr>
+            </w:pPr>
+            <w:r>
+              <w:rPr>
+                <w:b/>
+                <w:bCs/>
+                <w:lang w:val="en-US"/>
+              </w:rPr>
+              <w:t>Usage notes</w:t>
+            </w:r>
+          </w:p>
+        </w:tc>
+      </w:tr>
+      <w:tr>
+        <w:tc>
+          <w:tcPr>
+            <w:tcW w:w="2706" w:type="dxa"/>
+          </w:tcPr>
+          <w:p>
+            <w:pPr>
+              <w:spacing w:before="120" w:after="120"/>
+              <w:rPr>
+                <w:lang w:val="en-US"/>
+              </w:rPr>
+            </w:pPr>
+            <w:r>
+              <w:rPr>
+                <w:lang w:val="en-US"/>
+              </w:rPr>
+              <w:t>Environmental Education</w:t>
+            </w:r>
+          </w:p>
+        </w:tc>
+        <w:tc>
+          <w:tcPr>
+            <w:tcW w:w="2694" w:type="dxa"/>
+          </w:tcPr>
+          <w:p>
+            <w:pPr>
+              <w:spacing w:before="120" w:after="120"/>
+              <w:rPr>
+                <w:lang w:val="en-US"/>
+              </w:rPr>
+            </w:pPr>
+            <w:r>
+              <w:rPr>
+                <w:lang w:val="en-US"/>
+              </w:rPr>
+              <w:t xml:space="preserve">Education about environmental factors </w:t>
+            </w:r>
+          </w:p>
+        </w:tc>
+        <w:tc>
+          <w:tcPr>
+            <w:tcW w:w="2695" w:type="dxa"/>
+          </w:tcPr>
+          <w:p>
+            <w:pPr>
+              <w:spacing w:before="120" w:after="120"/>
+              <w:rPr>
+                <w:lang w:val="en-US"/>
+              </w:rPr>
+            </w:pPr>
+            <w:r>
+              <w:t>Educational Resources, Campaign Info</w:t>
+            </w:r>
+          </w:p>
+        </w:tc>
+        <w:tc>
+          <w:tcPr>
+            <w:tcW w:w="2695" w:type="dxa"/>
+          </w:tcPr>
+          <w:p>
+            <w:pPr>
+              <w:spacing w:before="120" w:after="120"/>
+              <w:rPr>
+                <w:lang w:val="en-US"/>
+              </w:rPr>
+            </w:pPr>
+            <w:r>
+              <w:t>Valuable for environmental education and resources</w:t>
+            </w:r>
+          </w:p>
+        </w:tc>
+      </w:tr>
+    </w:tbl>
+    <w:p>
+      <w:pPr>
+        <w:spacing w:after="0"/>
+        <w:rPr>
+          <w:lang w:val="en-US"/>
+        </w:rPr>
+      </w:pPr>
+    </w:p>
+    <w:tbl>
+      <w:tblPr>
+        <w:tblStyle w:val="TableGrid"/>
+        <w:tblW w:w="0" w:type="auto"/>
+        <w:tblLook w:val="04A0" w:firstRow="1" w:lastRow="0" w:firstColumn="1" w:lastColumn="0" w:noHBand="0" w:noVBand="1"/>
+      </w:tblPr>
+      <w:tblGrid>
+        <w:gridCol w:w="2706"/>
+        <w:gridCol w:w="2694"/>
+        <w:gridCol w:w="2695"/>
+        <w:gridCol w:w="2695"/>
+      </w:tblGrid>
+      <w:tr>
+        <w:tc>
+          <w:tcPr>
+            <w:tcW w:w="2706" w:type="dxa"/>
+            <w:shd w:val="clear" w:color="auto" w:fill="E2EFD9" w:themeFill="accent6" w:themeFillTint="33"/>
+          </w:tcPr>
+          <w:p>
+            <w:pPr>
+              <w:spacing w:before="120" w:after="120"/>
+              <w:rPr>
+                <w:b/>
+                <w:bCs/>
+                <w:lang w:val="en-US"/>
+              </w:rPr>
+            </w:pPr>
+            <w:r>
+              <w:rPr>
+                <w:b/>
+                <w:bCs/>
+                <w:lang w:val="en-US"/>
+              </w:rPr>
+              <w:t>Platform</w:t>
+            </w:r>
+          </w:p>
+        </w:tc>
+        <w:tc>
+          <w:tcPr>
+            <w:tcW w:w="8084" w:type="dxa"/>
+            <w:gridSpan w:val="3"/>
+            <w:shd w:val="clear" w:color="auto" w:fill="E2EFD9" w:themeFill="accent6" w:themeFillTint="33"/>
+          </w:tcPr>
+          <w:p>
+            <w:pPr>
+              <w:tabs>
+                <w:tab w:val="left" w:pos="3405"/>
+              </w:tabs>
+              <w:spacing w:before="120" w:after="120"/>
+              <w:rPr>
+                <w:b/>
+                <w:bCs/>
+                <w:lang w:val="en-US"/>
+              </w:rPr>
+            </w:pPr>
+            <w:hyperlink r:id="rId8" w:history="1">
+              <w:r>
+                <w:rPr>
+                  <w:rStyle w:val="Hyperlink"/>
+                  <w:b/>
+                  <w:bCs/>
+                  <w:lang w:val="en-US"/>
+                </w:rPr>
+                <w:t>https://climatekids.nasa.gov/how-to-help/</w:t>
+              </w:r>
+            </w:hyperlink>
+            <w:r>
+              <w:rPr>
+                <w:b/>
+                <w:bCs/>
+                <w:lang w:val="en-US"/>
+              </w:rPr>
+              <w:t xml:space="preserve"> </w:t>
+            </w:r>
+            <w:r>
+              <w:rPr>
+                <w:b/>
+                <w:bCs/>
+                <w:lang w:val="en-US"/>
+              </w:rPr>
+              <w:tab/>
+            </w:r>
+          </w:p>
+        </w:tc>
+      </w:tr>
+      <w:tr>
+        <w:tc>
+          <w:tcPr>
+            <w:tcW w:w="2706" w:type="dxa"/>
+            <w:shd w:val="clear" w:color="auto" w:fill="FFF2CC" w:themeFill="accent4" w:themeFillTint="33"/>
+          </w:tcPr>
+          <w:p>
+            <w:pPr>
+              <w:spacing w:before="120" w:after="120"/>
+              <w:rPr>
+                <w:b/>
+                <w:bCs/>
+                <w:lang w:val="en-US"/>
+              </w:rPr>
+            </w:pPr>
+            <w:r>
+              <w:rPr>
+                <w:b/>
+                <w:bCs/>
+                <w:lang w:val="en-US"/>
+              </w:rPr>
+              <w:t>Supported activities</w:t>
+            </w:r>
+          </w:p>
+        </w:tc>
+        <w:tc>
+          <w:tcPr>
+            <w:tcW w:w="2694" w:type="dxa"/>
+            <w:shd w:val="clear" w:color="auto" w:fill="FFF2CC" w:themeFill="accent4" w:themeFillTint="33"/>
+          </w:tcPr>
+          <w:p>
+            <w:pPr>
+              <w:spacing w:before="120" w:after="120"/>
+              <w:rPr>
+                <w:b/>
+                <w:bCs/>
+                <w:lang w:val="en-US"/>
+              </w:rPr>
+            </w:pPr>
+            <w:r>
+              <w:rPr>
+                <w:b/>
+                <w:bCs/>
+                <w:lang w:val="en-US"/>
+              </w:rPr>
+              <w:t>Tools</w:t>
+            </w:r>
+          </w:p>
+        </w:tc>
+        <w:tc>
+          <w:tcPr>
+            <w:tcW w:w="2695" w:type="dxa"/>
+            <w:shd w:val="clear" w:color="auto" w:fill="FFF2CC" w:themeFill="accent4" w:themeFillTint="33"/>
+          </w:tcPr>
+          <w:p>
+            <w:pPr>
+              <w:spacing w:before="120" w:after="120"/>
+              <w:rPr>
+                <w:b/>
+                <w:bCs/>
+                <w:lang w:val="en-US"/>
+              </w:rPr>
+            </w:pPr>
+            <w:r>
+              <w:rPr>
+                <w:b/>
+                <w:bCs/>
+                <w:lang w:val="en-US"/>
+              </w:rPr>
+              <w:t>Key features</w:t>
+            </w:r>
+          </w:p>
+        </w:tc>
+        <w:tc>
+          <w:tcPr>
+            <w:tcW w:w="2695" w:type="dxa"/>
+            <w:shd w:val="clear" w:color="auto" w:fill="FFF2CC" w:themeFill="accent4" w:themeFillTint="33"/>
+          </w:tcPr>
+          <w:p>
+            <w:pPr>
+              <w:spacing w:before="120" w:after="120"/>
+              <w:rPr>
+                <w:b/>
+                <w:bCs/>
+                <w:lang w:val="en-US"/>
+              </w:rPr>
+            </w:pPr>
+            <w:r>
+              <w:rPr>
+                <w:b/>
+                <w:bCs/>
+                <w:lang w:val="en-US"/>
+              </w:rPr>
+              <w:t>Usage notes</w:t>
+            </w:r>
+          </w:p>
+        </w:tc>
+      </w:tr>
+      <w:tr>
+        <w:tc>
+          <w:tcPr>
+            <w:tcW w:w="2706" w:type="dxa"/>
+          </w:tcPr>
+          <w:p>
+            <w:pPr>
+              <w:spacing w:before="120" w:after="120"/>
+              <w:rPr>
+                <w:lang w:val="en-US"/>
+              </w:rPr>
+            </w:pPr>
+            <w:r>
+              <w:rPr>
+                <w:lang w:val="en-US"/>
+              </w:rPr>
+              <w:t>Environmental Education</w:t>
+            </w:r>
+          </w:p>
+        </w:tc>
+        <w:tc>
+          <w:tcPr>
+            <w:tcW w:w="2694" w:type="dxa"/>
+          </w:tcPr>
+          <w:p>
+            <w:pPr>
+              <w:spacing w:before="120" w:after="120"/>
+              <w:rPr>
+                <w:lang w:val="en-US"/>
+              </w:rPr>
+            </w:pPr>
+            <w:r>
+              <w:rPr>
+                <w:lang w:val="en-US"/>
+              </w:rPr>
+              <w:t>Educating kids on nature and climate action</w:t>
+            </w:r>
+            <w:r>
+              <w:rPr>
+                <w:lang w:val="en-US"/>
+              </w:rPr>
+              <w:t xml:space="preserve"> </w:t>
+            </w:r>
+          </w:p>
+        </w:tc>
+        <w:tc>
+          <w:tcPr>
+            <w:tcW w:w="2695" w:type="dxa"/>
+          </w:tcPr>
+          <w:p>
+            <w:pPr>
+              <w:spacing w:before="120" w:after="120"/>
+              <w:rPr>
+                <w:lang w:val="en-US"/>
+              </w:rPr>
+            </w:pPr>
+            <w:r>
+              <w:t xml:space="preserve">Educational pictures, </w:t>
+            </w:r>
+            <w:proofErr w:type="gramStart"/>
+            <w:r>
+              <w:t>videos</w:t>
+            </w:r>
+            <w:proofErr w:type="gramEnd"/>
+            <w:r>
+              <w:t xml:space="preserve"> and simple explanations</w:t>
+            </w:r>
+          </w:p>
+        </w:tc>
+        <w:tc>
+          <w:tcPr>
+            <w:tcW w:w="2695" w:type="dxa"/>
+          </w:tcPr>
+          <w:p>
+            <w:pPr>
+              <w:spacing w:before="120" w:after="120"/>
+              <w:rPr>
+                <w:lang w:val="en-US"/>
+              </w:rPr>
+            </w:pPr>
+            <w:r>
+              <w:t xml:space="preserve">Really good for children to visit and learn more about environmental factors </w:t>
+            </w:r>
+          </w:p>
+        </w:tc>
+      </w:tr>
+    </w:tbl>
+    <w:p>
+      <w:pPr>
+        <w:spacing w:after="0"/>
+        <w:rPr>
+          <w:lang w:val="en-US"/>
+        </w:rPr>
+      </w:pPr>
+    </w:p>
+    <w:p>
+      <w:pPr>
+        <w:spacing w:after="0"/>
+        <w:rPr>
+          <w:lang w:val="en-US"/>
+        </w:rPr>
+      </w:pPr>
+    </w:p>
+    <w:tbl>
+      <w:tblPr>
+        <w:tblStyle w:val="TableGrid"/>
+        <w:tblW w:w="0" w:type="auto"/>
+        <w:tblLook w:val="04A0" w:firstRow="1" w:lastRow="0" w:firstColumn="1" w:lastColumn="0" w:noHBand="0" w:noVBand="1"/>
+      </w:tblPr>
+      <w:tblGrid>
+        <w:gridCol w:w="2706"/>
+        <w:gridCol w:w="2694"/>
+        <w:gridCol w:w="2695"/>
+        <w:gridCol w:w="2695"/>
+      </w:tblGrid>
+      <w:tr>
+        <w:tc>
+          <w:tcPr>
+            <w:tcW w:w="2706" w:type="dxa"/>
             <w:shd w:val="clear" w:color="auto" w:fill="D9E2F3" w:themeFill="accent1" w:themeFillTint="33"/>
           </w:tcPr>
           <w:p>
@@ -1049,8 +1864,506 @@
         </w:rPr>
       </w:pPr>
     </w:p>
+    <w:tbl>
+      <w:tblPr>
+        <w:tblStyle w:val="TableGrid"/>
+        <w:tblW w:w="0" w:type="auto"/>
+        <w:tblLook w:val="04A0" w:firstRow="1" w:lastRow="0" w:firstColumn="1" w:lastColumn="0" w:noHBand="0" w:noVBand="1"/>
+      </w:tblPr>
+      <w:tblGrid>
+        <w:gridCol w:w="2706"/>
+        <w:gridCol w:w="2694"/>
+        <w:gridCol w:w="2695"/>
+        <w:gridCol w:w="2695"/>
+      </w:tblGrid>
+      <w:tr>
+        <w:tc>
+          <w:tcPr>
+            <w:tcW w:w="2706" w:type="dxa"/>
+            <w:shd w:val="clear" w:color="auto" w:fill="D9E2F3" w:themeFill="accent1" w:themeFillTint="33"/>
+          </w:tcPr>
+          <w:p>
+            <w:pPr>
+              <w:spacing w:before="120" w:after="120"/>
+              <w:rPr>
+                <w:b/>
+                <w:bCs/>
+                <w:lang w:val="en-US"/>
+              </w:rPr>
+            </w:pPr>
+            <w:r>
+              <w:rPr>
+                <w:b/>
+                <w:bCs/>
+                <w:lang w:val="en-US"/>
+              </w:rPr>
+              <w:t>Stand-alone tool</w:t>
+            </w:r>
+          </w:p>
+        </w:tc>
+        <w:tc>
+          <w:tcPr>
+            <w:tcW w:w="8084" w:type="dxa"/>
+            <w:gridSpan w:val="3"/>
+            <w:shd w:val="clear" w:color="auto" w:fill="D9E2F3" w:themeFill="accent1" w:themeFillTint="33"/>
+          </w:tcPr>
+          <w:p>
+            <w:pPr>
+              <w:spacing w:before="120" w:after="120"/>
+              <w:rPr>
+                <w:b/>
+                <w:bCs/>
+                <w:lang w:val="en-US"/>
+              </w:rPr>
+            </w:pPr>
+            <w:r>
+              <w:rPr>
+                <w:b/>
+                <w:bCs/>
+                <w:lang w:val="en-US"/>
+              </w:rPr>
+              <w:t xml:space="preserve">Discord </w:t>
+            </w:r>
+          </w:p>
+        </w:tc>
+      </w:tr>
+      <w:tr>
+        <w:tc>
+          <w:tcPr>
+            <w:tcW w:w="2706" w:type="dxa"/>
+          </w:tcPr>
+          <w:p>
+            <w:pPr>
+              <w:spacing w:before="120" w:after="120"/>
+              <w:rPr>
+                <w:b/>
+                <w:bCs/>
+                <w:lang w:val="en-US"/>
+              </w:rPr>
+            </w:pPr>
+            <w:r>
+              <w:rPr>
+                <w:b/>
+                <w:bCs/>
+                <w:lang w:val="en-US"/>
+              </w:rPr>
+              <w:t>Supported activities</w:t>
+            </w:r>
+          </w:p>
+        </w:tc>
+        <w:tc>
+          <w:tcPr>
+            <w:tcW w:w="2694" w:type="dxa"/>
+          </w:tcPr>
+          <w:p>
+            <w:pPr>
+              <w:spacing w:before="120" w:after="120"/>
+              <w:rPr>
+                <w:b/>
+                <w:bCs/>
+                <w:lang w:val="en-US"/>
+              </w:rPr>
+            </w:pPr>
+            <w:r>
+              <w:rPr>
+                <w:b/>
+                <w:bCs/>
+                <w:lang w:val="en-US"/>
+              </w:rPr>
+              <w:t>Tool</w:t>
+            </w:r>
+          </w:p>
+        </w:tc>
+        <w:tc>
+          <w:tcPr>
+            <w:tcW w:w="2695" w:type="dxa"/>
+          </w:tcPr>
+          <w:p>
+            <w:pPr>
+              <w:spacing w:before="120" w:after="120"/>
+              <w:rPr>
+                <w:b/>
+                <w:bCs/>
+                <w:lang w:val="en-US"/>
+              </w:rPr>
+            </w:pPr>
+            <w:r>
+              <w:rPr>
+                <w:b/>
+                <w:bCs/>
+                <w:lang w:val="en-US"/>
+              </w:rPr>
+              <w:t>Key features</w:t>
+            </w:r>
+          </w:p>
+        </w:tc>
+        <w:tc>
+          <w:tcPr>
+            <w:tcW w:w="2695" w:type="dxa"/>
+          </w:tcPr>
+          <w:p>
+            <w:pPr>
+              <w:spacing w:before="120" w:after="120"/>
+              <w:rPr>
+                <w:b/>
+                <w:bCs/>
+                <w:lang w:val="en-US"/>
+              </w:rPr>
+            </w:pPr>
+            <w:r>
+              <w:rPr>
+                <w:b/>
+                <w:bCs/>
+                <w:lang w:val="en-US"/>
+              </w:rPr>
+              <w:t>Usage notes</w:t>
+            </w:r>
+          </w:p>
+        </w:tc>
+      </w:tr>
+      <w:tr>
+        <w:tc>
+          <w:tcPr>
+            <w:tcW w:w="2706" w:type="dxa"/>
+          </w:tcPr>
+          <w:p>
+            <w:pPr>
+              <w:spacing w:before="120" w:after="120"/>
+              <w:rPr>
+                <w:lang w:val="en-US"/>
+              </w:rPr>
+            </w:pPr>
+            <w:r>
+              <w:t>Communication, Outreach</w:t>
+            </w:r>
+          </w:p>
+        </w:tc>
+        <w:tc>
+          <w:tcPr>
+            <w:tcW w:w="2694" w:type="dxa"/>
+          </w:tcPr>
+          <w:p>
+            <w:pPr>
+              <w:spacing w:before="120" w:after="120"/>
+              <w:rPr>
+                <w:lang w:val="en-US"/>
+              </w:rPr>
+            </w:pPr>
+            <w:r>
+              <w:t>Joining servers about specific topics and issues</w:t>
+            </w:r>
+          </w:p>
+        </w:tc>
+        <w:tc>
+          <w:tcPr>
+            <w:tcW w:w="2695" w:type="dxa"/>
+          </w:tcPr>
+          <w:p>
+            <w:pPr>
+              <w:spacing w:before="120" w:after="120"/>
+              <w:rPr>
+                <w:lang w:val="en-US"/>
+              </w:rPr>
+            </w:pPr>
+            <w:r>
+              <w:t>Chat, Voice, Collaboration</w:t>
+            </w:r>
+          </w:p>
+        </w:tc>
+        <w:tc>
+          <w:tcPr>
+            <w:tcW w:w="2695" w:type="dxa"/>
+          </w:tcPr>
+          <w:p>
+            <w:pPr>
+              <w:spacing w:before="120" w:after="120"/>
+              <w:rPr>
+                <w:lang w:val="en-US"/>
+              </w:rPr>
+            </w:pPr>
+            <w:r>
+              <w:t>Effective for community engagement</w:t>
+            </w:r>
+          </w:p>
+        </w:tc>
+      </w:tr>
+    </w:tbl>
+    <w:p>
+      <w:pPr>
+        <w:spacing w:after="0"/>
+        <w:rPr>
+          <w:lang w:val="en-US"/>
+        </w:rPr>
+      </w:pPr>
+    </w:p>
+    <w:tbl>
+      <w:tblPr>
+        <w:tblStyle w:val="TableGrid"/>
+        <w:tblW w:w="0" w:type="auto"/>
+        <w:tblLook w:val="04A0" w:firstRow="1" w:lastRow="0" w:firstColumn="1" w:lastColumn="0" w:noHBand="0" w:noVBand="1"/>
+      </w:tblPr>
+      <w:tblGrid>
+        <w:gridCol w:w="2706"/>
+        <w:gridCol w:w="2694"/>
+        <w:gridCol w:w="2695"/>
+        <w:gridCol w:w="2695"/>
+      </w:tblGrid>
+      <w:tr>
+        <w:tc>
+          <w:tcPr>
+            <w:tcW w:w="2706" w:type="dxa"/>
+            <w:shd w:val="clear" w:color="auto" w:fill="D9E2F3" w:themeFill="accent1" w:themeFillTint="33"/>
+          </w:tcPr>
+          <w:p>
+            <w:pPr>
+              <w:spacing w:before="120" w:after="120"/>
+              <w:rPr>
+                <w:b/>
+                <w:bCs/>
+                <w:lang w:val="en-US"/>
+              </w:rPr>
+            </w:pPr>
+            <w:r>
+              <w:rPr>
+                <w:b/>
+                <w:bCs/>
+                <w:lang w:val="en-US"/>
+              </w:rPr>
+              <w:t>Stand-alone tool</w:t>
+            </w:r>
+          </w:p>
+        </w:tc>
+        <w:tc>
+          <w:tcPr>
+            <w:tcW w:w="8084" w:type="dxa"/>
+            <w:gridSpan w:val="3"/>
+            <w:shd w:val="clear" w:color="auto" w:fill="D9E2F3" w:themeFill="accent1" w:themeFillTint="33"/>
+          </w:tcPr>
+          <w:p>
+            <w:pPr>
+              <w:spacing w:before="120" w:after="120"/>
+              <w:rPr>
+                <w:b/>
+                <w:bCs/>
+                <w:lang w:val="en-US"/>
+              </w:rPr>
+            </w:pPr>
+            <w:r>
+              <w:rPr>
+                <w:b/>
+                <w:bCs/>
+              </w:rPr>
+              <w:t>Google Sheets</w:t>
+            </w:r>
+            <w:r>
+              <w:rPr>
+                <w:b/>
+                <w:bCs/>
+              </w:rPr>
+              <w:t>/Microsoft Excel</w:t>
+            </w:r>
+          </w:p>
+        </w:tc>
+      </w:tr>
+      <w:tr>
+        <w:tc>
+          <w:tcPr>
+            <w:tcW w:w="2706" w:type="dxa"/>
+          </w:tcPr>
+          <w:p>
+            <w:pPr>
+              <w:spacing w:before="120" w:after="120"/>
+              <w:rPr>
+                <w:b/>
+                <w:bCs/>
+                <w:lang w:val="en-US"/>
+              </w:rPr>
+            </w:pPr>
+            <w:r>
+              <w:rPr>
+                <w:b/>
+                <w:bCs/>
+                <w:lang w:val="en-US"/>
+              </w:rPr>
+              <w:t>Supported activities</w:t>
+            </w:r>
+          </w:p>
+        </w:tc>
+        <w:tc>
+          <w:tcPr>
+            <w:tcW w:w="2694" w:type="dxa"/>
+          </w:tcPr>
+          <w:p>
+            <w:pPr>
+              <w:spacing w:before="120" w:after="120"/>
+              <w:rPr>
+                <w:b/>
+                <w:bCs/>
+                <w:lang w:val="en-US"/>
+              </w:rPr>
+            </w:pPr>
+            <w:r>
+              <w:rPr>
+                <w:b/>
+                <w:bCs/>
+                <w:lang w:val="en-US"/>
+              </w:rPr>
+              <w:t>Tool</w:t>
+            </w:r>
+          </w:p>
+        </w:tc>
+        <w:tc>
+          <w:tcPr>
+            <w:tcW w:w="2695" w:type="dxa"/>
+          </w:tcPr>
+          <w:p>
+            <w:pPr>
+              <w:spacing w:before="120" w:after="120"/>
+              <w:rPr>
+                <w:b/>
+                <w:bCs/>
+                <w:lang w:val="en-US"/>
+              </w:rPr>
+            </w:pPr>
+            <w:r>
+              <w:rPr>
+                <w:b/>
+                <w:bCs/>
+                <w:lang w:val="en-US"/>
+              </w:rPr>
+              <w:t>Key features</w:t>
+            </w:r>
+          </w:p>
+        </w:tc>
+        <w:tc>
+          <w:tcPr>
+            <w:tcW w:w="2695" w:type="dxa"/>
+          </w:tcPr>
+          <w:p>
+            <w:pPr>
+              <w:spacing w:before="120" w:after="120"/>
+              <w:rPr>
+                <w:b/>
+                <w:bCs/>
+                <w:lang w:val="en-US"/>
+              </w:rPr>
+            </w:pPr>
+            <w:r>
+              <w:rPr>
+                <w:b/>
+                <w:bCs/>
+                <w:lang w:val="en-US"/>
+              </w:rPr>
+              <w:t>Usage notes</w:t>
+            </w:r>
+          </w:p>
+        </w:tc>
+      </w:tr>
+      <w:tr>
+        <w:tc>
+          <w:tcPr>
+            <w:tcW w:w="2706" w:type="dxa"/>
+          </w:tcPr>
+          <w:p>
+            <w:pPr>
+              <w:spacing w:before="120" w:after="120"/>
+              <w:rPr>
+                <w:lang w:val="en-US"/>
+              </w:rPr>
+            </w:pPr>
+            <w:r>
+              <w:t>Data Tracking, Analysis</w:t>
+            </w:r>
+          </w:p>
+        </w:tc>
+        <w:tc>
+          <w:tcPr>
+            <w:tcW w:w="2694" w:type="dxa"/>
+          </w:tcPr>
+          <w:p>
+            <w:pPr>
+              <w:spacing w:before="120" w:after="120"/>
+              <w:rPr>
+                <w:lang w:val="en-US"/>
+              </w:rPr>
+            </w:pPr>
+            <w:r>
+              <w:rPr>
+                <w:lang w:val="en-US"/>
+              </w:rPr>
+              <w:t xml:space="preserve">Creating spreadsheets, charts, and other calculations for data. For </w:t>
+            </w:r>
+            <w:proofErr w:type="gramStart"/>
+            <w:r>
+              <w:rPr>
+                <w:lang w:val="en-US"/>
+              </w:rPr>
+              <w:t>example</w:t>
+            </w:r>
+            <w:proofErr w:type="gramEnd"/>
+            <w:r>
+              <w:rPr>
+                <w:lang w:val="en-US"/>
+              </w:rPr>
+              <w:t xml:space="preserve"> carbon footprint data can be visualized.  </w:t>
+            </w:r>
+          </w:p>
+        </w:tc>
+        <w:tc>
+          <w:tcPr>
+            <w:tcW w:w="2695" w:type="dxa"/>
+          </w:tcPr>
+          <w:p>
+            <w:pPr>
+              <w:spacing w:before="120" w:after="120"/>
+              <w:rPr>
+                <w:lang w:val="en-US"/>
+              </w:rPr>
+            </w:pPr>
+            <w:r>
+              <w:t>Data Entry, Analysis</w:t>
+            </w:r>
+          </w:p>
+        </w:tc>
+        <w:tc>
+          <w:tcPr>
+            <w:tcW w:w="2695" w:type="dxa"/>
+          </w:tcPr>
+          <w:p>
+            <w:pPr>
+              <w:spacing w:before="120" w:after="120"/>
+              <w:rPr>
+                <w:lang w:val="en-US"/>
+              </w:rPr>
+            </w:pPr>
+            <w:r>
+              <w:t>Useful for tracking and analyzing project data</w:t>
+            </w:r>
+            <w:r>
+              <w:t xml:space="preserve">. </w:t>
+            </w:r>
+          </w:p>
+        </w:tc>
+      </w:tr>
+    </w:tbl>
+    <w:p>
+      <w:pPr>
+        <w:spacing w:after="0"/>
+        <w:rPr>
+          <w:lang w:val="en-US"/>
+        </w:rPr>
+      </w:pPr>
+    </w:p>
+    <w:p>
+      <w:pPr>
+        <w:spacing w:after="0"/>
+        <w:rPr>
+          <w:lang w:val="en-US"/>
+        </w:rPr>
+      </w:pPr>
+    </w:p>
     <w:sectPr>
-      <w:headerReference w:type="default" r:id="rId8"/>
+      <w:headerReference w:type="default" r:id="rId9"/>
       <w:pgSz w:w="12240" w:h="15840"/>
       <w:pgMar w:top="720" w:right="720" w:bottom="720" w:left="720" w:header="708" w:footer="708" w:gutter="0"/>
       <w:cols w:space="708"/>
@@ -3031,6 +4344,7 @@
   <w:style w:type="paragraph" w:default="1" w:styleId="Normal">
     <w:name w:val="Normal"/>
     <w:qFormat/>
+    <w:rsid w:val="001C7CEC"/>
   </w:style>
   <w:style w:type="character" w:default="1" w:styleId="DefaultParagraphFont">
     <w:name w:val="Default Paragraph Font"/>
@@ -3132,6 +4446,29 @@
       <w:ind w:left="720"/>
       <w:contextualSpacing/>
     </w:pPr>
+  </w:style>
+  <w:style w:type="character" w:styleId="Hyperlink">
+    <w:name w:val="Hyperlink"/>
+    <w:basedOn w:val="DefaultParagraphFont"/>
+    <w:uiPriority w:val="99"/>
+    <w:unhideWhenUsed/>
+    <w:rsid w:val="001C7CEC"/>
+    <w:rPr>
+      <w:color w:val="0563C1" w:themeColor="hyperlink"/>
+      <w:u w:val="single"/>
+    </w:rPr>
+  </w:style>
+  <w:style w:type="character" w:styleId="UnresolvedMention">
+    <w:name w:val="Unresolved Mention"/>
+    <w:basedOn w:val="DefaultParagraphFont"/>
+    <w:uiPriority w:val="99"/>
+    <w:semiHidden/>
+    <w:unhideWhenUsed/>
+    <w:rsid w:val="001C7CEC"/>
+    <w:rPr>
+      <w:color w:val="605E5C"/>
+      <w:shd w:val="clear" w:color="auto" w:fill="E1DFDD"/>
+    </w:rPr>
   </w:style>
 </w:styles>
 </file>
